--- a/Week3-Tutorial/Step 2_ Organizing the Data.docx
+++ b/Week3-Tutorial/Step 2_ Organizing the Data.docx
@@ -11,104 +11,6 @@
           <w:rtl w:val="0"/>
         </w:rPr>
         <w:t xml:space="preserve">Step 2: Organizing the Data</w:t>
-      </w:r>
-    </w:p>
-    <w:p>
-      <w:pPr>
-        <w:rPr/>
-      </w:pPr>
-      <w:r>
-        <w:rPr>
-          <w:rtl w:val="0"/>
-        </w:rPr>
-      </w:r>
-    </w:p>
-    <w:p>
-      <w:pPr>
-        <w:rPr/>
-      </w:pPr>
-      <w:r>
-        <w:rPr>
-          <w:rtl w:val="0"/>
-        </w:rPr>
-        <w:t xml:space="preserve">| **Signal** | **Meaning when HIGH (1)**   | **Meaning when LOW (0)**      |</w:t>
-      </w:r>
-    </w:p>
-    <w:p>
-      <w:pPr>
-        <w:rPr/>
-      </w:pPr>
-      <w:r>
-        <w:rPr>
-          <w:rtl w:val="0"/>
-        </w:rPr>
-        <w:t xml:space="preserve">| ---------- | --------------------------- | ----------------------------- |</w:t>
-      </w:r>
-    </w:p>
-    <w:p>
-      <w:pPr>
-        <w:rPr/>
-      </w:pPr>
-      <w:r>
-        <w:rPr>
-          <w:rtl w:val="0"/>
-        </w:rPr>
-        <w:t xml:space="preserve">| **IGN**    | Ignition ON (car started)   | Ignition OFF                  |</w:t>
-      </w:r>
-    </w:p>
-    <w:p>
-      <w:pPr>
-        <w:rPr/>
-      </w:pPr>
-      <w:r>
-        <w:rPr>
-          <w:rtl w:val="0"/>
-        </w:rPr>
-        <w:t xml:space="preserve">| **DRIV**   | Driver seat occupied        | Driver seat empty             |</w:t>
-      </w:r>
-    </w:p>
-    <w:p>
-      <w:pPr>
-        <w:rPr/>
-      </w:pPr>
-      <w:r>
-        <w:rPr>
-          <w:rtl w:val="0"/>
-        </w:rPr>
-        <w:t xml:space="preserve">| **PASS**   | Passenger seat occupied     | Passenger seat empty          |</w:t>
-      </w:r>
-    </w:p>
-    <w:p>
-      <w:pPr>
-        <w:rPr/>
-      </w:pPr>
-      <w:r>
-        <w:rPr>
-          <w:rtl w:val="0"/>
-        </w:rPr>
-        <w:t xml:space="preserve">| **BELTD**  | Driver seatbelt fastened    | Driver seatbelt unfastened    |</w:t>
-      </w:r>
-    </w:p>
-    <w:p>
-      <w:pPr>
-        <w:rPr/>
-      </w:pPr>
-      <w:r>
-        <w:rPr>
-          <w:rtl w:val="0"/>
-        </w:rPr>
-        <w:t xml:space="preserve">| **BELTP**  | Passenger seatbelt fastened | Passenger seatbelt unfastened |</w:t>
-      </w:r>
-    </w:p>
-    <w:p>
-      <w:pPr>
-        <w:rPr/>
-      </w:pPr>
-      <w:r>
-        <w:rPr>
-          <w:rtl w:val="0"/>
-        </w:rPr>
-        <w:t xml:space="preserve">| **ALARM**  | Alarm OFF (no warning)      | Alarm ON (warning triggered)  |</w:t>
       </w:r>
     </w:p>
     <w:p>
